--- a/docs/crtd_amplia.docx
+++ b/docs/crtd_amplia.docx
@@ -7,12 +7,7 @@
         <w:pStyle w:val="Heading1"/>
       </w:pPr>
       <w:r>
-        <w:t>Implante de CDI Biventricular (CRT-D Amplia™)</w:t>
-      </w:r>
-    </w:p>
-    <w:p>
-      <w:r>
-        <w:t>Desfibrilador biventricular para terapia de ressincronização.</w:t>
+        <w:t>CRT-D Amplia</w:t>
       </w:r>
     </w:p>
     <w:p>
@@ -22,47 +17,47 @@
     </w:p>
     <w:p>
       <w:r>
-        <w:t>Gerador – Amplia™ CRT-D</w:t>
+        <w:t>• Gerador Amplia</w:t>
       </w:r>
     </w:p>
     <w:p>
       <w:r>
-        <w:t>Eletrodo Atrial – 5076-52</w:t>
+        <w:t>• Eletrodo 5076-52</w:t>
       </w:r>
     </w:p>
     <w:p>
       <w:r>
-        <w:t>Eletrodo Ventricular Esquerdo – 4298/4299</w:t>
+        <w:t>• Eletrodo VE 4298/4299</w:t>
       </w:r>
     </w:p>
     <w:p>
       <w:r>
-        <w:t>Eletrodo de Choque – 6935M-62</w:t>
+        <w:t>• Eletrodo 6935M62</w:t>
       </w:r>
     </w:p>
     <w:p>
       <w:r>
-        <w:t>Bainha – 6250VIC</w:t>
+        <w:t>• Bainha 6250VIC</w:t>
       </w:r>
     </w:p>
     <w:p>
       <w:r>
-        <w:t>Ferramenta de Corte</w:t>
+        <w:t>• Ferramenta de corte</w:t>
       </w:r>
     </w:p>
     <w:p>
       <w:r>
-        <w:t>Guia 0.014</w:t>
+        <w:t>• Guia 014</w:t>
       </w:r>
     </w:p>
     <w:p>
       <w:r>
-        <w:t>Subseletora</w:t>
+        <w:t>• Subseletora</w:t>
       </w:r>
     </w:p>
     <w:p>
       <w:r>
-        <w:t>Introdutor – 3</w:t>
+        <w:t>• Introdutor – 3</w:t>
       </w:r>
     </w:p>
     <w:sectPr>
